--- a/user story.docx
+++ b/user story.docx
@@ -1,165 +1,551 @@
 
 <file path=word/document.xml><?xml version="1.0" encoding="utf-8"?>
-<w:document xmlns:wpc="http://schemas.microsoft.com/office/word/2010/wordprocessingCanvas" xmlns:cx="http://schemas.microsoft.com/office/drawing/2014/chartex" xmlns:mc="http://schemas.openxmlformats.org/markup-compatibility/2006" xmlns:o="urn:schemas-microsoft-com:office:office" xmlns:r="http://schemas.openxmlformats.org/officeDocument/2006/relationships" xmlns:m="http://schemas.openxmlformats.org/officeDocument/2006/math" xmlns:v="urn:schemas-microsoft-com:vml" xmlns:wp14="http://schemas.microsoft.com/office/word/2010/wordprocessingDrawing" xmlns:wp="http://schemas.openxmlformats.org/drawingml/2006/wordprocessingDrawing" xmlns:w10="urn:schemas-microsoft-com:office:word" xmlns:w="http://schemas.openxmlformats.org/wordprocessingml/2006/main" xmlns:w14="http://schemas.microsoft.com/office/word/2010/wordml" xmlns:w15="http://schemas.microsoft.com/office/word/2012/wordml" xmlns:w16se="http://schemas.microsoft.com/office/word/2015/wordml/symex" xmlns:wpg="http://schemas.microsoft.com/office/word/2010/wordprocessingGroup" xmlns:wpi="http://schemas.microsoft.com/office/word/2010/wordprocessingInk" xmlns:wne="http://schemas.microsoft.com/office/word/2006/wordml" xmlns:wps="http://schemas.microsoft.com/office/word/2010/wordprocessingShape" mc:Ignorable="w14 w15 w16se wp14">
+<w:document xmlns:wpc="http://schemas.microsoft.com/office/word/2010/wordprocessingCanvas" xmlns:mo="http://schemas.microsoft.com/office/mac/office/2008/main" xmlns:mc="http://schemas.openxmlformats.org/markup-compatibility/2006" xmlns:mv="urn:schemas-microsoft-com:mac:vml" xmlns:o="urn:schemas-microsoft-com:office:office" xmlns:r="http://schemas.openxmlformats.org/officeDocument/2006/relationships" xmlns:m="http://schemas.openxmlformats.org/officeDocument/2006/math" xmlns:v="urn:schemas-microsoft-com:vml" xmlns:wp14="http://schemas.microsoft.com/office/word/2010/wordprocessingDrawing" xmlns:wp="http://schemas.openxmlformats.org/drawingml/2006/wordprocessingDrawing" xmlns:w10="urn:schemas-microsoft-com:office:word" xmlns:w="http://schemas.openxmlformats.org/wordprocessingml/2006/main" xmlns:w14="http://schemas.microsoft.com/office/word/2010/wordml" xmlns:w15="http://schemas.microsoft.com/office/word/2012/wordml" xmlns:wpg="http://schemas.microsoft.com/office/word/2010/wordprocessingGroup" xmlns:wpi="http://schemas.microsoft.com/office/word/2010/wordprocessingInk" xmlns:wne="http://schemas.microsoft.com/office/word/2006/wordml" xmlns:wps="http://schemas.microsoft.com/office/word/2010/wordprocessingShape" mc:Ignorable="w14 w15 wp14">
   <w:body>
     <w:p>
+      <w:pPr>
+        <w:pStyle w:val="Heading1"/>
+      </w:pPr>
       <w:r>
         <w:t>User Story</w:t>
       </w:r>
+      <w:r>
+        <w:t>1:</w:t>
+      </w:r>
+    </w:p>
+    <w:p>
+      <w:pPr>
+        <w:rPr>
+          <w:b/>
+          <w:sz w:val="32"/>
+          <w:szCs w:val="32"/>
+        </w:rPr>
+      </w:pPr>
+      <w:r>
+        <w:rPr>
+          <w:b/>
+          <w:sz w:val="32"/>
+          <w:szCs w:val="32"/>
+        </w:rPr>
+        <w:t>Summary</w:t>
+      </w:r>
+      <w:r>
+        <w:rPr>
+          <w:b/>
+          <w:sz w:val="32"/>
+          <w:szCs w:val="32"/>
+        </w:rPr>
+        <w:t>:</w:t>
+      </w:r>
+    </w:p>
+    <w:p>
+      <w:pPr>
+        <w:rPr>
+          <w:sz w:val="24"/>
+          <w:szCs w:val="24"/>
+        </w:rPr>
+      </w:pPr>
+      <w:r>
+        <w:rPr>
+          <w:sz w:val="24"/>
+          <w:szCs w:val="24"/>
+        </w:rPr>
+        <w:t>As a player I should able to click on the Start Game to start playing the game.</w:t>
+      </w:r>
+    </w:p>
+    <w:p/>
+    <w:p>
+      <w:pPr>
+        <w:rPr>
+          <w:b/>
+          <w:sz w:val="32"/>
+          <w:szCs w:val="32"/>
+        </w:rPr>
+      </w:pPr>
+      <w:r>
+        <w:rPr>
+          <w:b/>
+          <w:sz w:val="32"/>
+          <w:szCs w:val="32"/>
+        </w:rPr>
+        <w:t>Description</w:t>
+      </w:r>
+      <w:r>
+        <w:rPr>
+          <w:b/>
+          <w:sz w:val="32"/>
+          <w:szCs w:val="32"/>
+        </w:rPr>
+        <w:t>:</w:t>
+      </w:r>
+    </w:p>
+    <w:p>
+      <w:pPr>
+        <w:rPr>
+          <w:sz w:val="24"/>
+          <w:szCs w:val="24"/>
+        </w:rPr>
+      </w:pPr>
+      <w:r>
+        <w:rPr>
+          <w:sz w:val="24"/>
+          <w:szCs w:val="24"/>
+        </w:rPr>
+        <w:t>The players should be able to click on the start game button so that they can start playing the game.</w:t>
+      </w:r>
+    </w:p>
+    <w:p/>
+    <w:p>
+      <w:pPr>
+        <w:rPr>
+          <w:b/>
+          <w:sz w:val="32"/>
+          <w:szCs w:val="32"/>
+        </w:rPr>
+      </w:pPr>
+      <w:r>
+        <w:rPr>
+          <w:b/>
+          <w:sz w:val="32"/>
+          <w:szCs w:val="32"/>
+        </w:rPr>
+        <w:t>Acceptance Criteria:</w:t>
+      </w:r>
+    </w:p>
+    <w:p>
+      <w:pPr>
+        <w:pStyle w:val="ListParagraph"/>
+        <w:numPr>
+          <w:ilvl w:val="0"/>
+          <w:numId w:val="1"/>
+        </w:numPr>
+      </w:pPr>
+      <w:r>
+        <w:t>Clicking on the button should start the game.</w:t>
+      </w:r>
+    </w:p>
+    <w:p>
+      <w:pPr>
+        <w:pStyle w:val="ListParagraph"/>
+        <w:numPr>
+          <w:ilvl w:val="0"/>
+          <w:numId w:val="1"/>
+        </w:numPr>
+      </w:pPr>
+      <w:r>
+        <w:t>Game should not start without clicking on the button</w:t>
+      </w:r>
+    </w:p>
+    <w:p>
+      <w:pPr>
+        <w:pStyle w:val="Heading1"/>
+      </w:pPr>
       <w:bookmarkStart w:id="0" w:name="_GoBack"/>
       <w:bookmarkEnd w:id="0"/>
     </w:p>
+    <w:p>
+      <w:pPr>
+        <w:pStyle w:val="Heading1"/>
+      </w:pPr>
+      <w:r>
+        <w:t>User Story</w:t>
+      </w:r>
+      <w:r>
+        <w:t>2</w:t>
+      </w:r>
+      <w:r>
+        <w:t>:</w:t>
+      </w:r>
+    </w:p>
+    <w:p>
+      <w:pPr>
+        <w:rPr>
+          <w:b/>
+          <w:sz w:val="32"/>
+          <w:szCs w:val="32"/>
+        </w:rPr>
+      </w:pPr>
+      <w:r>
+        <w:rPr>
+          <w:b/>
+          <w:sz w:val="32"/>
+          <w:szCs w:val="32"/>
+        </w:rPr>
+        <w:t>Summary</w:t>
+      </w:r>
+      <w:r>
+        <w:rPr>
+          <w:b/>
+          <w:sz w:val="32"/>
+          <w:szCs w:val="32"/>
+        </w:rPr>
+        <w:t>:</w:t>
+      </w:r>
+    </w:p>
+    <w:p>
+      <w:r>
+        <w:t>As a player I should be able to click on the battleship in order to see the number behind it.</w:t>
+      </w:r>
+    </w:p>
+    <w:p>
+      <w:pPr>
+        <w:rPr>
+          <w:b/>
+          <w:sz w:val="32"/>
+          <w:szCs w:val="32"/>
+        </w:rPr>
+      </w:pPr>
+      <w:r>
+        <w:rPr>
+          <w:b/>
+          <w:sz w:val="32"/>
+          <w:szCs w:val="32"/>
+        </w:rPr>
+        <w:t>Description:</w:t>
+      </w:r>
+    </w:p>
+    <w:p>
+      <w:r>
+        <w:t>After the users have started the game the user should be able to click on the Battleships so that they can see what is the number that they have a clicked on.</w:t>
+      </w:r>
+    </w:p>
+    <w:p>
+      <w:pPr>
+        <w:rPr>
+          <w:b/>
+          <w:sz w:val="32"/>
+          <w:szCs w:val="32"/>
+        </w:rPr>
+      </w:pPr>
+      <w:r>
+        <w:rPr>
+          <w:b/>
+          <w:sz w:val="32"/>
+          <w:szCs w:val="32"/>
+        </w:rPr>
+        <w:t>Acceptance Criteria</w:t>
+      </w:r>
+      <w:r>
+        <w:rPr>
+          <w:b/>
+          <w:sz w:val="32"/>
+          <w:szCs w:val="32"/>
+        </w:rPr>
+        <w:t>:</w:t>
+      </w:r>
+    </w:p>
+    <w:p>
+      <w:pPr>
+        <w:pStyle w:val="ListParagraph"/>
+        <w:numPr>
+          <w:ilvl w:val="0"/>
+          <w:numId w:val="2"/>
+        </w:numPr>
+      </w:pPr>
+      <w:r>
+        <w:t>Cl</w:t>
+      </w:r>
+      <w:r>
+        <w:t>icking on the ship icon should reveal the number behind it.</w:t>
+      </w:r>
+    </w:p>
     <w:p/>
-    <w:p>
-      <w:r>
-        <w:t>Actors: player A</w:t>
-      </w:r>
-      <w:r>
-        <w:t xml:space="preserve">, </w:t>
-      </w:r>
-      <w:r>
-        <w:t>player B</w:t>
-      </w:r>
-    </w:p>
     <w:p/>
     <w:p>
-      <w:r>
-        <w:t xml:space="preserve">Story 1: </w:t>
-      </w:r>
-      <w:r>
-        <w:t>A and B</w:t>
-      </w:r>
-      <w:r>
-        <w:t xml:space="preserve"> play the game</w:t>
-      </w:r>
-    </w:p>
-    <w:p>
-      <w:r>
-        <w:t>In order to</w:t>
-      </w:r>
-      <w:r>
-        <w:t xml:space="preserve"> play the game</w:t>
-      </w:r>
-    </w:p>
-    <w:p>
-      <w:r>
-        <w:t>As a</w:t>
-      </w:r>
-      <w:r>
-        <w:t xml:space="preserve"> player</w:t>
-      </w:r>
-    </w:p>
-    <w:p>
-      <w:r>
-        <w:t>I want to</w:t>
-      </w:r>
-      <w:r>
-        <w:t xml:space="preserve"> click on battleships and find the correct number</w:t>
+      <w:pPr>
+        <w:widowControl/>
+        <w:jc w:val="left"/>
+        <w:rPr>
+          <w:rFonts w:asciiTheme="majorHAnsi" w:eastAsiaTheme="majorEastAsia" w:hAnsiTheme="majorHAnsi" w:cstheme="majorBidi"/>
+          <w:color w:val="2E74B5" w:themeColor="accent1" w:themeShade="BF"/>
+          <w:sz w:val="32"/>
+          <w:szCs w:val="32"/>
+        </w:rPr>
+      </w:pPr>
+      <w:r>
+        <w:br w:type="page"/>
+      </w:r>
+    </w:p>
+    <w:p>
+      <w:pPr>
+        <w:pStyle w:val="Heading1"/>
+      </w:pPr>
+      <w:r>
+        <w:lastRenderedPageBreak/>
+        <w:t>User Story</w:t>
+      </w:r>
+      <w:r>
+        <w:t>3</w:t>
+      </w:r>
+      <w:r>
+        <w:t>:</w:t>
+      </w:r>
+    </w:p>
+    <w:p>
+      <w:pPr>
+        <w:rPr>
+          <w:b/>
+          <w:sz w:val="32"/>
+          <w:szCs w:val="32"/>
+        </w:rPr>
+      </w:pPr>
+      <w:r>
+        <w:rPr>
+          <w:b/>
+          <w:sz w:val="32"/>
+          <w:szCs w:val="32"/>
+        </w:rPr>
+        <w:t>Summary</w:t>
+      </w:r>
+      <w:r>
+        <w:rPr>
+          <w:b/>
+          <w:sz w:val="32"/>
+          <w:szCs w:val="32"/>
+        </w:rPr>
+        <w:t>:</w:t>
+      </w:r>
+    </w:p>
+    <w:p>
+      <w:r>
+        <w:t>Game should stop when one of the player detects the winning number.</w:t>
+      </w:r>
+    </w:p>
+    <w:p>
+      <w:pPr>
+        <w:rPr>
+          <w:b/>
+          <w:sz w:val="32"/>
+          <w:szCs w:val="32"/>
+        </w:rPr>
+      </w:pPr>
+      <w:r>
+        <w:rPr>
+          <w:b/>
+          <w:sz w:val="32"/>
+          <w:szCs w:val="32"/>
+        </w:rPr>
+        <w:t>Description:</w:t>
+      </w:r>
+    </w:p>
+    <w:p>
+      <w:r>
+        <w:t>The players click on the numbers turn by turn and the player who clicks on the winning number first is the winner.</w:t>
+      </w:r>
+    </w:p>
+    <w:p>
+      <w:pPr>
+        <w:rPr>
+          <w:b/>
+          <w:sz w:val="32"/>
+          <w:szCs w:val="32"/>
+        </w:rPr>
+      </w:pPr>
+      <w:r>
+        <w:rPr>
+          <w:b/>
+          <w:sz w:val="32"/>
+          <w:szCs w:val="32"/>
+        </w:rPr>
+        <w:t>Acceptance Criteria</w:t>
+      </w:r>
+      <w:r>
+        <w:rPr>
+          <w:b/>
+          <w:sz w:val="32"/>
+          <w:szCs w:val="32"/>
+        </w:rPr>
+        <w:t>:</w:t>
+      </w:r>
+    </w:p>
+    <w:p>
+      <w:pPr>
+        <w:pStyle w:val="ListParagraph"/>
+        <w:numPr>
+          <w:ilvl w:val="0"/>
+          <w:numId w:val="2"/>
+        </w:numPr>
+      </w:pPr>
+      <w:r>
+        <w:t>Game should continue till the winning number is clicked.</w:t>
+      </w:r>
+    </w:p>
+    <w:p>
+      <w:pPr>
+        <w:pStyle w:val="ListParagraph"/>
+        <w:numPr>
+          <w:ilvl w:val="0"/>
+          <w:numId w:val="2"/>
+        </w:numPr>
+      </w:pPr>
+      <w:r>
+        <w:t>Game should be stopped as soon as a player detects the winning number.</w:t>
       </w:r>
     </w:p>
     <w:p/>
-    <w:p>
-      <w:r>
-        <w:t>Scenario 1</w:t>
-      </w:r>
-      <w:r>
-        <w:t xml:space="preserve"> happy process, A wins</w:t>
-      </w:r>
-    </w:p>
-    <w:p>
-      <w:r>
-        <w:t>Given A and B need to find 3</w:t>
-      </w:r>
-    </w:p>
-    <w:p>
-      <w:r>
-        <w:t>And A clicks on the button of battleships using binary search by turn</w:t>
-      </w:r>
-    </w:p>
-    <w:p>
-      <w:r>
-        <w:t>When A clicks on 3 and the B does not at this turn</w:t>
-      </w:r>
-    </w:p>
-    <w:p>
-      <w:r>
-        <w:t>Then A win this game</w:t>
-      </w:r>
-    </w:p>
     <w:p/>
     <w:p>
       <w:pPr>
-        <w:rPr>
-          <w:rFonts w:hint="eastAsia"/>
-        </w:rPr>
-      </w:pPr>
-      <w:r>
-        <w:rPr>
-          <w:rFonts w:hint="eastAsia"/>
-        </w:rPr>
-        <w:t>Scenario 2 accidentally process</w:t>
-      </w:r>
-      <w:r>
-        <w:t>, B wins</w:t>
-      </w:r>
-    </w:p>
-    <w:p>
-      <w:r>
-        <w:t>Given A and B need to find 3</w:t>
-      </w:r>
-    </w:p>
-    <w:p>
-      <w:r>
-        <w:t>And</w:t>
-      </w:r>
-      <w:r>
-        <w:t xml:space="preserve"> B</w:t>
-      </w:r>
-      <w:r>
-        <w:t xml:space="preserve"> clicks on the button of battleships </w:t>
-      </w:r>
-      <w:r>
-        <w:t>randomly</w:t>
-      </w:r>
-      <w:r>
-        <w:t xml:space="preserve"> by turn</w:t>
-      </w:r>
-    </w:p>
-    <w:p>
-      <w:r>
-        <w:t>When</w:t>
-      </w:r>
-      <w:r>
-        <w:t xml:space="preserve"> B</w:t>
-      </w:r>
-      <w:r>
-        <w:t xml:space="preserve"> clicks on 3 and the </w:t>
-      </w:r>
-      <w:r>
-        <w:t>A</w:t>
-      </w:r>
-      <w:r>
-        <w:t xml:space="preserve"> does not at this turn</w:t>
-      </w:r>
-    </w:p>
-    <w:p>
-      <w:r>
-        <w:t>Then</w:t>
-      </w:r>
-      <w:r>
-        <w:t xml:space="preserve"> B</w:t>
-      </w:r>
-      <w:r>
-        <w:t xml:space="preserve"> win this game</w:t>
-      </w:r>
-    </w:p>
-    <w:p>
-      <w:pPr>
-        <w:rPr>
-          <w:rFonts w:hint="eastAsia"/>
-        </w:rPr>
-      </w:pPr>
-    </w:p>
+        <w:pStyle w:val="Heading1"/>
+      </w:pPr>
+      <w:r>
+        <w:t>User Story</w:t>
+      </w:r>
+      <w:r>
+        <w:t>4</w:t>
+      </w:r>
+      <w:r>
+        <w:t>:</w:t>
+      </w:r>
+    </w:p>
+    <w:p>
+      <w:pPr>
+        <w:rPr>
+          <w:b/>
+          <w:sz w:val="32"/>
+          <w:szCs w:val="32"/>
+        </w:rPr>
+      </w:pPr>
+      <w:r>
+        <w:rPr>
+          <w:b/>
+          <w:sz w:val="32"/>
+          <w:szCs w:val="32"/>
+        </w:rPr>
+        <w:t>Summary</w:t>
+      </w:r>
+      <w:r>
+        <w:rPr>
+          <w:b/>
+          <w:sz w:val="32"/>
+          <w:szCs w:val="32"/>
+        </w:rPr>
+        <w:t>:</w:t>
+      </w:r>
+    </w:p>
+    <w:p>
+      <w:r>
+        <w:t>Players should get turn alternatively</w:t>
+      </w:r>
+    </w:p>
+    <w:p>
+      <w:pPr>
+        <w:rPr>
+          <w:b/>
+          <w:sz w:val="32"/>
+          <w:szCs w:val="32"/>
+        </w:rPr>
+      </w:pPr>
+      <w:r>
+        <w:rPr>
+          <w:b/>
+          <w:sz w:val="32"/>
+          <w:szCs w:val="32"/>
+        </w:rPr>
+        <w:t>Description:</w:t>
+      </w:r>
+    </w:p>
+    <w:p>
+      <w:r>
+        <w:t>After one player has completed his turn the player should not be able to click on his battleships unless the other players clicks on one of his ships.</w:t>
+      </w:r>
+    </w:p>
+    <w:p>
+      <w:pPr>
+        <w:rPr>
+          <w:b/>
+          <w:sz w:val="32"/>
+          <w:szCs w:val="32"/>
+        </w:rPr>
+      </w:pPr>
+      <w:r>
+        <w:rPr>
+          <w:b/>
+          <w:sz w:val="32"/>
+          <w:szCs w:val="32"/>
+        </w:rPr>
+        <w:t>Acceptance Criteria</w:t>
+      </w:r>
+      <w:r>
+        <w:rPr>
+          <w:b/>
+          <w:sz w:val="32"/>
+          <w:szCs w:val="32"/>
+        </w:rPr>
+        <w:t>:</w:t>
+      </w:r>
+    </w:p>
+    <w:p>
+      <w:pPr>
+        <w:pStyle w:val="ListParagraph"/>
+        <w:numPr>
+          <w:ilvl w:val="0"/>
+          <w:numId w:val="2"/>
+        </w:numPr>
+      </w:pPr>
+      <w:r>
+        <w:t>Player should be able to click on his battleship.</w:t>
+      </w:r>
+    </w:p>
+    <w:p>
+      <w:pPr>
+        <w:pStyle w:val="ListParagraph"/>
+        <w:numPr>
+          <w:ilvl w:val="0"/>
+          <w:numId w:val="2"/>
+        </w:numPr>
+      </w:pPr>
+      <w:r>
+        <w:t>Until the other players turn is over the first players</w:t>
+      </w:r>
+      <w:r>
+        <w:t xml:space="preserve"> ship icons should freeze.</w:t>
+      </w:r>
+    </w:p>
+    <w:p>
+      <w:pPr>
+        <w:pStyle w:val="ListParagraph"/>
+        <w:numPr>
+          <w:ilvl w:val="0"/>
+          <w:numId w:val="2"/>
+        </w:numPr>
+      </w:pPr>
+      <w:r>
+        <w:t>If its not player 1 turn clicking on his battleships should not do anything.</w:t>
+      </w:r>
+    </w:p>
+    <w:p>
+      <w:pPr>
+        <w:pStyle w:val="ListParagraph"/>
+        <w:numPr>
+          <w:ilvl w:val="0"/>
+          <w:numId w:val="2"/>
+        </w:numPr>
+      </w:pPr>
+      <w:r>
+        <w:t>Once other player has completed his turn player1 should again be able to click on his battleships.</w:t>
+      </w:r>
+    </w:p>
+    <w:p>
+      <w:pPr>
+        <w:pStyle w:val="ListParagraph"/>
+      </w:pPr>
+    </w:p>
+    <w:p>
+      <w:pPr>
+        <w:pStyle w:val="ListParagraph"/>
+      </w:pPr>
+    </w:p>
+    <w:p>
+      <w:pPr>
+        <w:pStyle w:val="ListParagraph"/>
+      </w:pPr>
+    </w:p>
+    <w:p/>
+    <w:p/>
+    <w:p/>
+    <w:p/>
+    <w:p/>
     <w:sectPr>
       <w:pgSz w:w="11906" w:h="16838"/>
       <w:pgMar w:top="1440" w:right="1800" w:bottom="1440" w:left="1800" w:header="851" w:footer="992" w:gutter="0"/>
@@ -170,8 +556,245 @@
 </w:document>
 </file>
 
+<file path=word/numbering.xml><?xml version="1.0" encoding="utf-8"?>
+<w:numbering xmlns:wpc="http://schemas.microsoft.com/office/word/2010/wordprocessingCanvas" xmlns:mo="http://schemas.microsoft.com/office/mac/office/2008/main" xmlns:mc="http://schemas.openxmlformats.org/markup-compatibility/2006" xmlns:mv="urn:schemas-microsoft-com:mac:vml" xmlns:o="urn:schemas-microsoft-com:office:office" xmlns:r="http://schemas.openxmlformats.org/officeDocument/2006/relationships" xmlns:m="http://schemas.openxmlformats.org/officeDocument/2006/math" xmlns:v="urn:schemas-microsoft-com:vml" xmlns:wp14="http://schemas.microsoft.com/office/word/2010/wordprocessingDrawing" xmlns:wp="http://schemas.openxmlformats.org/drawingml/2006/wordprocessingDrawing" xmlns:w10="urn:schemas-microsoft-com:office:word" xmlns:w="http://schemas.openxmlformats.org/wordprocessingml/2006/main" xmlns:w14="http://schemas.microsoft.com/office/word/2010/wordml" xmlns:w15="http://schemas.microsoft.com/office/word/2012/wordml" xmlns:wpg="http://schemas.microsoft.com/office/word/2010/wordprocessingGroup" xmlns:wpi="http://schemas.microsoft.com/office/word/2010/wordprocessingInk" xmlns:wne="http://schemas.microsoft.com/office/word/2006/wordml" xmlns:wps="http://schemas.microsoft.com/office/word/2010/wordprocessingShape" mc:Ignorable="w14 w15 wp14">
+  <w:abstractNum w:abstractNumId="0">
+    <w:nsid w:val="284C17F2"/>
+    <w:multiLevelType w:val="hybridMultilevel"/>
+    <w:tmpl w:val="AD58ABC4"/>
+    <w:lvl w:ilvl="0" w:tplc="04090001">
+      <w:start w:val="1"/>
+      <w:numFmt w:val="bullet"/>
+      <w:lvlText w:val=""/>
+      <w:lvlJc w:val="left"/>
+      <w:pPr>
+        <w:ind w:left="720" w:hanging="360"/>
+      </w:pPr>
+      <w:rPr>
+        <w:rFonts w:ascii="Symbol" w:hAnsi="Symbol" w:hint="default"/>
+      </w:rPr>
+    </w:lvl>
+    <w:lvl w:ilvl="1" w:tplc="04090003" w:tentative="1">
+      <w:start w:val="1"/>
+      <w:numFmt w:val="bullet"/>
+      <w:lvlText w:val="o"/>
+      <w:lvlJc w:val="left"/>
+      <w:pPr>
+        <w:ind w:left="1440" w:hanging="360"/>
+      </w:pPr>
+      <w:rPr>
+        <w:rFonts w:ascii="Courier New" w:hAnsi="Courier New" w:cs="Courier New" w:hint="default"/>
+      </w:rPr>
+    </w:lvl>
+    <w:lvl w:ilvl="2" w:tplc="04090005" w:tentative="1">
+      <w:start w:val="1"/>
+      <w:numFmt w:val="bullet"/>
+      <w:lvlText w:val=""/>
+      <w:lvlJc w:val="left"/>
+      <w:pPr>
+        <w:ind w:left="2160" w:hanging="360"/>
+      </w:pPr>
+      <w:rPr>
+        <w:rFonts w:ascii="Wingdings" w:hAnsi="Wingdings" w:hint="default"/>
+      </w:rPr>
+    </w:lvl>
+    <w:lvl w:ilvl="3" w:tplc="04090001" w:tentative="1">
+      <w:start w:val="1"/>
+      <w:numFmt w:val="bullet"/>
+      <w:lvlText w:val=""/>
+      <w:lvlJc w:val="left"/>
+      <w:pPr>
+        <w:ind w:left="2880" w:hanging="360"/>
+      </w:pPr>
+      <w:rPr>
+        <w:rFonts w:ascii="Symbol" w:hAnsi="Symbol" w:hint="default"/>
+      </w:rPr>
+    </w:lvl>
+    <w:lvl w:ilvl="4" w:tplc="04090003" w:tentative="1">
+      <w:start w:val="1"/>
+      <w:numFmt w:val="bullet"/>
+      <w:lvlText w:val="o"/>
+      <w:lvlJc w:val="left"/>
+      <w:pPr>
+        <w:ind w:left="3600" w:hanging="360"/>
+      </w:pPr>
+      <w:rPr>
+        <w:rFonts w:ascii="Courier New" w:hAnsi="Courier New" w:cs="Courier New" w:hint="default"/>
+      </w:rPr>
+    </w:lvl>
+    <w:lvl w:ilvl="5" w:tplc="04090005" w:tentative="1">
+      <w:start w:val="1"/>
+      <w:numFmt w:val="bullet"/>
+      <w:lvlText w:val=""/>
+      <w:lvlJc w:val="left"/>
+      <w:pPr>
+        <w:ind w:left="4320" w:hanging="360"/>
+      </w:pPr>
+      <w:rPr>
+        <w:rFonts w:ascii="Wingdings" w:hAnsi="Wingdings" w:hint="default"/>
+      </w:rPr>
+    </w:lvl>
+    <w:lvl w:ilvl="6" w:tplc="04090001" w:tentative="1">
+      <w:start w:val="1"/>
+      <w:numFmt w:val="bullet"/>
+      <w:lvlText w:val=""/>
+      <w:lvlJc w:val="left"/>
+      <w:pPr>
+        <w:ind w:left="5040" w:hanging="360"/>
+      </w:pPr>
+      <w:rPr>
+        <w:rFonts w:ascii="Symbol" w:hAnsi="Symbol" w:hint="default"/>
+      </w:rPr>
+    </w:lvl>
+    <w:lvl w:ilvl="7" w:tplc="04090003" w:tentative="1">
+      <w:start w:val="1"/>
+      <w:numFmt w:val="bullet"/>
+      <w:lvlText w:val="o"/>
+      <w:lvlJc w:val="left"/>
+      <w:pPr>
+        <w:ind w:left="5760" w:hanging="360"/>
+      </w:pPr>
+      <w:rPr>
+        <w:rFonts w:ascii="Courier New" w:hAnsi="Courier New" w:cs="Courier New" w:hint="default"/>
+      </w:rPr>
+    </w:lvl>
+    <w:lvl w:ilvl="8" w:tplc="04090005" w:tentative="1">
+      <w:start w:val="1"/>
+      <w:numFmt w:val="bullet"/>
+      <w:lvlText w:val=""/>
+      <w:lvlJc w:val="left"/>
+      <w:pPr>
+        <w:ind w:left="6480" w:hanging="360"/>
+      </w:pPr>
+      <w:rPr>
+        <w:rFonts w:ascii="Wingdings" w:hAnsi="Wingdings" w:hint="default"/>
+      </w:rPr>
+    </w:lvl>
+  </w:abstractNum>
+  <w:abstractNum w:abstractNumId="1">
+    <w:nsid w:val="62233733"/>
+    <w:multiLevelType w:val="hybridMultilevel"/>
+    <w:tmpl w:val="CC74341E"/>
+    <w:lvl w:ilvl="0" w:tplc="04090001">
+      <w:start w:val="1"/>
+      <w:numFmt w:val="bullet"/>
+      <w:lvlText w:val=""/>
+      <w:lvlJc w:val="left"/>
+      <w:pPr>
+        <w:ind w:left="720" w:hanging="360"/>
+      </w:pPr>
+      <w:rPr>
+        <w:rFonts w:ascii="Symbol" w:hAnsi="Symbol" w:hint="default"/>
+      </w:rPr>
+    </w:lvl>
+    <w:lvl w:ilvl="1" w:tplc="04090003" w:tentative="1">
+      <w:start w:val="1"/>
+      <w:numFmt w:val="bullet"/>
+      <w:lvlText w:val="o"/>
+      <w:lvlJc w:val="left"/>
+      <w:pPr>
+        <w:ind w:left="1440" w:hanging="360"/>
+      </w:pPr>
+      <w:rPr>
+        <w:rFonts w:ascii="Courier New" w:hAnsi="Courier New" w:cs="Courier New" w:hint="default"/>
+      </w:rPr>
+    </w:lvl>
+    <w:lvl w:ilvl="2" w:tplc="04090005" w:tentative="1">
+      <w:start w:val="1"/>
+      <w:numFmt w:val="bullet"/>
+      <w:lvlText w:val=""/>
+      <w:lvlJc w:val="left"/>
+      <w:pPr>
+        <w:ind w:left="2160" w:hanging="360"/>
+      </w:pPr>
+      <w:rPr>
+        <w:rFonts w:ascii="Wingdings" w:hAnsi="Wingdings" w:hint="default"/>
+      </w:rPr>
+    </w:lvl>
+    <w:lvl w:ilvl="3" w:tplc="04090001" w:tentative="1">
+      <w:start w:val="1"/>
+      <w:numFmt w:val="bullet"/>
+      <w:lvlText w:val=""/>
+      <w:lvlJc w:val="left"/>
+      <w:pPr>
+        <w:ind w:left="2880" w:hanging="360"/>
+      </w:pPr>
+      <w:rPr>
+        <w:rFonts w:ascii="Symbol" w:hAnsi="Symbol" w:hint="default"/>
+      </w:rPr>
+    </w:lvl>
+    <w:lvl w:ilvl="4" w:tplc="04090003" w:tentative="1">
+      <w:start w:val="1"/>
+      <w:numFmt w:val="bullet"/>
+      <w:lvlText w:val="o"/>
+      <w:lvlJc w:val="left"/>
+      <w:pPr>
+        <w:ind w:left="3600" w:hanging="360"/>
+      </w:pPr>
+      <w:rPr>
+        <w:rFonts w:ascii="Courier New" w:hAnsi="Courier New" w:cs="Courier New" w:hint="default"/>
+      </w:rPr>
+    </w:lvl>
+    <w:lvl w:ilvl="5" w:tplc="04090005" w:tentative="1">
+      <w:start w:val="1"/>
+      <w:numFmt w:val="bullet"/>
+      <w:lvlText w:val=""/>
+      <w:lvlJc w:val="left"/>
+      <w:pPr>
+        <w:ind w:left="4320" w:hanging="360"/>
+      </w:pPr>
+      <w:rPr>
+        <w:rFonts w:ascii="Wingdings" w:hAnsi="Wingdings" w:hint="default"/>
+      </w:rPr>
+    </w:lvl>
+    <w:lvl w:ilvl="6" w:tplc="04090001" w:tentative="1">
+      <w:start w:val="1"/>
+      <w:numFmt w:val="bullet"/>
+      <w:lvlText w:val=""/>
+      <w:lvlJc w:val="left"/>
+      <w:pPr>
+        <w:ind w:left="5040" w:hanging="360"/>
+      </w:pPr>
+      <w:rPr>
+        <w:rFonts w:ascii="Symbol" w:hAnsi="Symbol" w:hint="default"/>
+      </w:rPr>
+    </w:lvl>
+    <w:lvl w:ilvl="7" w:tplc="04090003" w:tentative="1">
+      <w:start w:val="1"/>
+      <w:numFmt w:val="bullet"/>
+      <w:lvlText w:val="o"/>
+      <w:lvlJc w:val="left"/>
+      <w:pPr>
+        <w:ind w:left="5760" w:hanging="360"/>
+      </w:pPr>
+      <w:rPr>
+        <w:rFonts w:ascii="Courier New" w:hAnsi="Courier New" w:cs="Courier New" w:hint="default"/>
+      </w:rPr>
+    </w:lvl>
+    <w:lvl w:ilvl="8" w:tplc="04090005" w:tentative="1">
+      <w:start w:val="1"/>
+      <w:numFmt w:val="bullet"/>
+      <w:lvlText w:val=""/>
+      <w:lvlJc w:val="left"/>
+      <w:pPr>
+        <w:ind w:left="6480" w:hanging="360"/>
+      </w:pPr>
+      <w:rPr>
+        <w:rFonts w:ascii="Wingdings" w:hAnsi="Wingdings" w:hint="default"/>
+      </w:rPr>
+    </w:lvl>
+  </w:abstractNum>
+  <w:num w:numId="1">
+    <w:abstractNumId w:val="0"/>
+  </w:num>
+  <w:num w:numId="2">
+    <w:abstractNumId w:val="1"/>
+  </w:num>
+</w:numbering>
+</file>
+
 <file path=word/styles.xml><?xml version="1.0" encoding="utf-8"?>
-<w:styles xmlns:mc="http://schemas.openxmlformats.org/markup-compatibility/2006" xmlns:r="http://schemas.openxmlformats.org/officeDocument/2006/relationships" xmlns:w="http://schemas.openxmlformats.org/wordprocessingml/2006/main" xmlns:w14="http://schemas.microsoft.com/office/word/2010/wordml" xmlns:w15="http://schemas.microsoft.com/office/word/2012/wordml" xmlns:w16se="http://schemas.microsoft.com/office/word/2015/wordml/symex" mc:Ignorable="w14 w15 w16se">
+<w:styles xmlns:mc="http://schemas.openxmlformats.org/markup-compatibility/2006" xmlns:r="http://schemas.openxmlformats.org/officeDocument/2006/relationships" xmlns:w="http://schemas.openxmlformats.org/wordprocessingml/2006/main" xmlns:w14="http://schemas.microsoft.com/office/word/2010/wordml" xmlns:w15="http://schemas.microsoft.com/office/word/2012/wordml" mc:Ignorable="w14 w15">
   <w:docDefaults>
     <w:rPrDefault>
       <w:rPr>
@@ -184,7 +807,7 @@
     </w:rPrDefault>
     <w:pPrDefault/>
   </w:docDefaults>
-  <w:latentStyles w:defLockedState="0" w:defUIPriority="99" w:defSemiHidden="0" w:defUnhideWhenUsed="0" w:defQFormat="0" w:count="371">
+  <w:latentStyles w:defLockedState="0" w:defUIPriority="99" w:defSemiHidden="0" w:defUnhideWhenUsed="0" w:defQFormat="0" w:count="382">
     <w:lsdException w:name="Normal" w:uiPriority="0" w:qFormat="1"/>
     <w:lsdException w:name="heading 1" w:uiPriority="9" w:qFormat="1"/>
     <w:lsdException w:name="heading 2" w:semiHidden="1" w:uiPriority="9" w:unhideWhenUsed="1" w:qFormat="1"/>
@@ -290,7 +913,6 @@
     <w:lsdException w:name="HTML Sample" w:semiHidden="1" w:unhideWhenUsed="1"/>
     <w:lsdException w:name="HTML Typewriter" w:semiHidden="1" w:unhideWhenUsed="1"/>
     <w:lsdException w:name="HTML Variable" w:semiHidden="1" w:unhideWhenUsed="1"/>
-    <w:lsdException w:name="Normal Table" w:semiHidden="1" w:unhideWhenUsed="1"/>
     <w:lsdException w:name="annotation subject" w:semiHidden="1" w:unhideWhenUsed="1"/>
     <w:lsdException w:name="No List" w:semiHidden="1" w:unhideWhenUsed="1"/>
     <w:lsdException w:name="Outline List 1" w:semiHidden="1" w:unhideWhenUsed="1"/>
@@ -336,11 +958,9 @@
     <w:lsdException w:name="Table Subtle 1" w:semiHidden="1" w:unhideWhenUsed="1"/>
     <w:lsdException w:name="Table Subtle 2" w:semiHidden="1" w:unhideWhenUsed="1"/>
     <w:lsdException w:name="Table Web 1" w:semiHidden="1" w:unhideWhenUsed="1"/>
-    <w:lsdException w:name="Table Web 2" w:semiHidden="1" w:unhideWhenUsed="1"/>
     <w:lsdException w:name="Table Web 3" w:semiHidden="1" w:unhideWhenUsed="1"/>
     <w:lsdException w:name="Balloon Text" w:semiHidden="1" w:unhideWhenUsed="1"/>
     <w:lsdException w:name="Table Grid" w:uiPriority="39"/>
-    <w:lsdException w:name="Table Theme" w:semiHidden="1" w:unhideWhenUsed="1"/>
     <w:lsdException w:name="Placeholder Text" w:semiHidden="1"/>
     <w:lsdException w:name="No Spacing" w:uiPriority="1" w:qFormat="1"/>
     <w:lsdException w:name="Light Shading" w:uiPriority="60"/>
@@ -556,8 +1176,10 @@
     <w:lsdException w:name="List Table 5 Dark Accent 6" w:uiPriority="50"/>
     <w:lsdException w:name="List Table 6 Colorful Accent 6" w:uiPriority="51"/>
     <w:lsdException w:name="List Table 7 Colorful Accent 6" w:uiPriority="52"/>
+    <w:lsdException w:name="Mention" w:semiHidden="1" w:unhideWhenUsed="1"/>
+    <w:lsdException w:name="Smart Hyperlink" w:semiHidden="1" w:unhideWhenUsed="1"/>
   </w:latentStyles>
-  <w:style w:type="paragraph" w:default="1" w:styleId="a">
+  <w:style w:type="paragraph" w:default="1" w:styleId="Normal">
     <w:name w:val="Normal"/>
     <w:qFormat/>
     <w:pPr>
@@ -565,13 +1187,34 @@
       <w:jc w:val="both"/>
     </w:pPr>
   </w:style>
-  <w:style w:type="character" w:default="1" w:styleId="a0">
+  <w:style w:type="paragraph" w:styleId="Heading1">
+    <w:name w:val="heading 1"/>
+    <w:basedOn w:val="Normal"/>
+    <w:next w:val="Normal"/>
+    <w:link w:val="Heading1Char"/>
+    <w:uiPriority w:val="9"/>
+    <w:qFormat/>
+    <w:rsid w:val="00074D75"/>
+    <w:pPr>
+      <w:keepNext/>
+      <w:keepLines/>
+      <w:spacing w:before="240"/>
+      <w:outlineLvl w:val="0"/>
+    </w:pPr>
+    <w:rPr>
+      <w:rFonts w:asciiTheme="majorHAnsi" w:eastAsiaTheme="majorEastAsia" w:hAnsiTheme="majorHAnsi" w:cstheme="majorBidi"/>
+      <w:color w:val="2E74B5" w:themeColor="accent1" w:themeShade="BF"/>
+      <w:sz w:val="32"/>
+      <w:szCs w:val="32"/>
+    </w:rPr>
+  </w:style>
+  <w:style w:type="character" w:default="1" w:styleId="DefaultParagraphFont">
     <w:name w:val="Default Paragraph Font"/>
     <w:uiPriority w:val="1"/>
     <w:semiHidden/>
     <w:unhideWhenUsed/>
   </w:style>
-  <w:style w:type="table" w:default="1" w:styleId="a1">
+  <w:style w:type="table" w:default="1" w:styleId="TableNormal">
     <w:name w:val="Normal Table"/>
     <w:uiPriority w:val="99"/>
     <w:semiHidden/>
@@ -586,11 +1229,35 @@
       </w:tblCellMar>
     </w:tblPr>
   </w:style>
-  <w:style w:type="numbering" w:default="1" w:styleId="a2">
+  <w:style w:type="numbering" w:default="1" w:styleId="NoList">
     <w:name w:val="No List"/>
     <w:uiPriority w:val="99"/>
     <w:semiHidden/>
     <w:unhideWhenUsed/>
+  </w:style>
+  <w:style w:type="character" w:customStyle="1" w:styleId="Heading1Char">
+    <w:name w:val="Heading 1 Char"/>
+    <w:basedOn w:val="DefaultParagraphFont"/>
+    <w:link w:val="Heading1"/>
+    <w:uiPriority w:val="9"/>
+    <w:rsid w:val="00074D75"/>
+    <w:rPr>
+      <w:rFonts w:asciiTheme="majorHAnsi" w:eastAsiaTheme="majorEastAsia" w:hAnsiTheme="majorHAnsi" w:cstheme="majorBidi"/>
+      <w:color w:val="2E74B5" w:themeColor="accent1" w:themeShade="BF"/>
+      <w:sz w:val="32"/>
+      <w:szCs w:val="32"/>
+    </w:rPr>
+  </w:style>
+  <w:style w:type="paragraph" w:styleId="ListParagraph">
+    <w:name w:val="List Paragraph"/>
+    <w:basedOn w:val="Normal"/>
+    <w:uiPriority w:val="34"/>
+    <w:qFormat/>
+    <w:rsid w:val="00C336EA"/>
+    <w:pPr>
+      <w:ind w:left="720"/>
+      <w:contextualSpacing/>
+    </w:pPr>
   </w:style>
 </w:styles>
 </file>
